--- a/Java/log-intermed-prep/Renaissance/JDK21/ShenandoahGC/docs/benchSuite-renaissance_gc-shenandoahGC_app-neo4j-analytics_heap-2G.docx
+++ b/Java/log-intermed-prep/Renaissance/JDK21/ShenandoahGC/docs/benchSuite-renaissance_gc-shenandoahGC_app-neo4j-analytics_heap-2G.docx
@@ -21,7 +21,7 @@
                 <w:rFonts w:ascii="Times New Roman" w:hAnsi="Times New Roman"/>
                 <w:sz w:val="22"/>
               </w:rPr>
-              <w:t>99.41</w:t>
+              <w:t>0M</w:t>
             </w:r>
           </w:p>
         </w:tc>
@@ -37,7 +37,7 @@
                 <w:rFonts w:ascii="Times New Roman" w:hAnsi="Times New Roman"/>
                 <w:sz w:val="22"/>
               </w:rPr>
-              <w:t>1.29</w:t>
+              <w:t>0M</w:t>
             </w:r>
           </w:p>
         </w:tc>
@@ -53,7 +53,7 @@
                 <w:rFonts w:ascii="Times New Roman" w:hAnsi="Times New Roman"/>
                 <w:sz w:val="22"/>
               </w:rPr>
-              <w:t>218</w:t>
+              <w:t>0M</w:t>
             </w:r>
           </w:p>
         </w:tc>
@@ -69,7 +69,7 @@
                 <w:rFonts w:ascii="Times New Roman" w:hAnsi="Times New Roman"/>
                 <w:sz w:val="22"/>
               </w:rPr>
-              <w:t>1374</w:t>
+              <w:t>2000</w:t>
             </w:r>
           </w:p>
         </w:tc>
@@ -85,7 +85,7 @@
                 <w:rFonts w:ascii="Times New Roman" w:hAnsi="Times New Roman"/>
                 <w:sz w:val="22"/>
               </w:rPr>
-              <w:t>0.00004</w:t>
+              <w:t>0.00003</w:t>
             </w:r>
           </w:p>
         </w:tc>
@@ -101,7 +101,7 @@
                 <w:rFonts w:ascii="Times New Roman" w:hAnsi="Times New Roman"/>
                 <w:sz w:val="22"/>
               </w:rPr>
-              <w:t>0.00242</w:t>
+              <w:t>0.54812</w:t>
             </w:r>
           </w:p>
         </w:tc>
@@ -117,7 +117,7 @@
                 <w:rFonts w:ascii="Times New Roman" w:hAnsi="Times New Roman"/>
                 <w:sz w:val="22"/>
               </w:rPr>
-              <w:t>0.00013</w:t>
+              <w:t>0.07619</w:t>
             </w:r>
           </w:p>
         </w:tc>
@@ -133,7 +133,7 @@
                 <w:rFonts w:ascii="Times New Roman" w:hAnsi="Times New Roman"/>
                 <w:sz w:val="22"/>
               </w:rPr>
-              <w:t>0.00005</w:t>
+              <w:t>0.02168</w:t>
             </w:r>
           </w:p>
         </w:tc>
@@ -149,7 +149,7 @@
                 <w:rFonts w:ascii="Times New Roman" w:hAnsi="Times New Roman"/>
                 <w:sz w:val="22"/>
               </w:rPr>
-              <w:t>0.00014</w:t>
+              <w:t>0.36450</w:t>
             </w:r>
           </w:p>
         </w:tc>
@@ -165,7 +165,7 @@
                 <w:rFonts w:ascii="Times New Roman" w:hAnsi="Times New Roman"/>
                 <w:sz w:val="22"/>
               </w:rPr>
-              <w:t>0.00016</w:t>
+              <w:t>0.36450</w:t>
             </w:r>
           </w:p>
         </w:tc>
@@ -181,7 +181,7 @@
                 <w:rFonts w:ascii="Times New Roman" w:hAnsi="Times New Roman"/>
                 <w:sz w:val="22"/>
               </w:rPr>
-              <w:t>0.00018</w:t>
+              <w:t>0.54812</w:t>
             </w:r>
           </w:p>
         </w:tc>
@@ -197,7 +197,7 @@
                 <w:rFonts w:ascii="Times New Roman" w:hAnsi="Times New Roman"/>
                 <w:sz w:val="22"/>
               </w:rPr>
-              <w:t>0.17986</w:t>
+              <w:t>1.28801</w:t>
             </w:r>
           </w:p>
         </w:tc>
@@ -709,25 +709,7 @@
                 <w:rFonts w:ascii="Times New Roman" w:hAnsi="Times New Roman"/>
                 <w:sz w:val="22"/>
               </w:rPr>
-              <w:t>2</w:t>
-              <w:tab/>
-              <w:t>0.36450</w:t>
-              <w:tab/>
-              <w:t>0.54812</w:t>
-              <w:tab/>
-              <w:t>0.45631</w:t>
-              <w:tab/>
-              <w:t>0.12984</w:t>
-              <w:tab/>
-              <w:t>0.36450</w:t>
-              <w:tab/>
-              <w:t>0.36450</w:t>
-              <w:tab/>
-              <w:t>0.54812</w:t>
-              <w:tab/>
-              <w:t>0.91262</w:t>
-              <w:tab/>
-              <w:t>100.0</w:t>
+              <w:t>99.41</w:t>
             </w:r>
           </w:p>
         </w:tc>
@@ -743,25 +725,7 @@
                 <w:rFonts w:ascii="Times New Roman" w:hAnsi="Times New Roman"/>
                 <w:sz w:val="22"/>
               </w:rPr>
-              <w:t>524</w:t>
-              <w:tab/>
-              <w:t>0.00018</w:t>
-              <w:tab/>
-              <w:t>0.00071</w:t>
-              <w:tab/>
-              <w:t>0.00036</w:t>
-              <w:tab/>
-              <w:t>0.00008</w:t>
-              <w:tab/>
-              <w:t>0.00030</w:t>
-              <w:tab/>
-              <w:t>0.00035</w:t>
-              <w:tab/>
-              <w:t>0.00040</w:t>
-              <w:tab/>
-              <w:t>0.19001</w:t>
-              <w:tab/>
-              <w:t>100.0</w:t>
+              <w:t>1.29</w:t>
             </w:r>
           </w:p>
         </w:tc>
@@ -777,25 +741,7 @@
                 <w:rFonts w:ascii="Times New Roman" w:hAnsi="Times New Roman"/>
                 <w:sz w:val="22"/>
               </w:rPr>
-              <w:t>100</w:t>
-              <w:tab/>
-              <w:t>0.00003</w:t>
-              <w:tab/>
-              <w:t>0.00007</w:t>
-              <w:tab/>
-              <w:t>0.00006</w:t>
-              <w:tab/>
-              <w:t>0.00001</w:t>
-              <w:tab/>
-              <w:t>0.00005</w:t>
-              <w:tab/>
-              <w:t>0.00005</w:t>
-              <w:tab/>
-              <w:t>0.00006</w:t>
-              <w:tab/>
-              <w:t>0.00552</w:t>
-              <w:tab/>
-              <w:t>100.0</w:t>
+              <w:t>218</w:t>
             </w:r>
           </w:p>
         </w:tc>
